--- a/download/service_providing_group.docx
+++ b/download/service_providing_group.docx
@@ -2332,7 +2332,7 @@
     <w:bookmarkEnd w:id="45"/>
     <w:bookmarkEnd w:id="46"/>
     <w:sectPr>
-      <w:headerReference r:id="rId11" w:type="default"/>
+      <w:headerReference r:id="rId9" w:type="default"/>
       <w:pgSz w:h="11906" w:orient="landscape" w:w="16838"/>
       <w:pgMar w:bottom="1417" w:footer="708" w:gutter="0" w:header="708" w:left="1417" w:right="1417" w:top="1417"/>
       <w:cols w:space="708"/>

--- a/download/service_providing_group.docx
+++ b/download/service_providing_group.docx
@@ -2332,7 +2332,7 @@
     <w:bookmarkEnd w:id="45"/>
     <w:bookmarkEnd w:id="46"/>
     <w:sectPr>
-      <w:headerReference r:id="rId9" w:type="default"/>
+      <w:headerReference r:id="rId11" w:type="default"/>
       <w:pgSz w:h="11906" w:orient="landscape" w:w="16838"/>
       <w:pgMar w:bottom="1417" w:footer="708" w:gutter="0" w:header="708" w:left="1417" w:right="1417" w:top="1417"/>
       <w:cols w:space="708"/>

--- a/download/service_providing_group.docx
+++ b/download/service_providing_group.docx
@@ -2,7 +2,7 @@
 <file path=word/document.xml><?xml version="1.0" encoding="utf-8"?>
 <w:document xmlns:w="http://schemas.openxmlformats.org/wordprocessingml/2006/main" xmlns:m="http://schemas.openxmlformats.org/officeDocument/2006/math" xmlns:r="http://schemas.openxmlformats.org/officeDocument/2006/relationships" xmlns:o="urn:schemas-microsoft-com:office:office" xmlns:v="urn:schemas-microsoft-com:vml" xmlns:w10="urn:schemas-microsoft-com:office:word" xmlns:a="http://schemas.openxmlformats.org/drawingml/2006/main" xmlns:pic="http://schemas.openxmlformats.org/drawingml/2006/picture" xmlns:wp="http://schemas.openxmlformats.org/drawingml/2006/wordprocessingDrawing">
   <w:body>
-    <w:bookmarkStart w:id="46" w:name="service-providing-group"/>
+    <w:bookmarkStart w:id="47" w:name="service-providing-group"/>
     <w:p>
       <w:pPr>
         <w:pStyle w:val="Overskrift1"/>
@@ -923,7 +923,7 @@
       </w:tr>
     </w:tbl>
     <w:bookmarkEnd w:id="30"/>
-    <w:bookmarkStart w:id="45" w:name="authorization"/>
+    <w:bookmarkStart w:id="46" w:name="authorization"/>
     <w:p>
       <w:pPr>
         <w:pStyle w:val="Overskrift2"/>
@@ -932,7 +932,7 @@
         <w:t xml:space="preserve">Authorization</w:t>
       </w:r>
     </w:p>
-    <w:bookmarkStart w:id="42" w:name="resource-level-authorization"/>
+    <w:bookmarkStart w:id="43" w:name="resource-level-authorization"/>
     <w:p>
       <w:pPr>
         <w:pStyle w:val="Overskrift3"/>
@@ -1265,7 +1265,25 @@
       </w:r>
     </w:p>
     <w:bookmarkEnd w:id="38"/>
-    <w:bookmarkStart w:id="39" w:name="system-operator"/>
+    <w:bookmarkStart w:id="39" w:name="organisation"/>
+    <w:p>
+      <w:pPr>
+        <w:pStyle w:val="Overskrift4"/>
+      </w:pPr>
+      <w:r>
+        <w:t xml:space="preserve">Organisation</w:t>
+      </w:r>
+    </w:p>
+    <w:p>
+      <w:pPr>
+        <w:pStyle w:val="FirstParagraph"/>
+      </w:pPr>
+      <w:r>
+        <w:t xml:space="preserve">No policies.</w:t>
+      </w:r>
+    </w:p>
+    <w:bookmarkEnd w:id="39"/>
+    <w:bookmarkStart w:id="40" w:name="system-operator"/>
     <w:p>
       <w:pPr>
         <w:pStyle w:val="Overskrift4"/>
@@ -1395,8 +1413,8 @@
         </w:tc>
       </w:tr>
     </w:tbl>
-    <w:bookmarkEnd w:id="39"/>
-    <w:bookmarkStart w:id="40" w:name="service-provider"/>
+    <w:bookmarkEnd w:id="40"/>
+    <w:bookmarkStart w:id="41" w:name="service-provider"/>
     <w:p>
       <w:pPr>
         <w:pStyle w:val="Overskrift4"/>
@@ -1491,8 +1509,8 @@
         </w:tc>
       </w:tr>
     </w:tbl>
-    <w:bookmarkEnd w:id="40"/>
-    <w:bookmarkStart w:id="41" w:name="third-party"/>
+    <w:bookmarkEnd w:id="41"/>
+    <w:bookmarkStart w:id="42" w:name="third-party"/>
     <w:p>
       <w:pPr>
         <w:pStyle w:val="Overskrift4"/>
@@ -1509,9 +1527,9 @@
         <w:t xml:space="preserve">No policies.</w:t>
       </w:r>
     </w:p>
-    <w:bookmarkEnd w:id="41"/>
     <w:bookmarkEnd w:id="42"/>
-    <w:bookmarkStart w:id="44" w:name="field-level-authorization"/>
+    <w:bookmarkEnd w:id="43"/>
+    <w:bookmarkStart w:id="45" w:name="field-level-authorization"/>
     <w:p>
       <w:pPr>
         <w:pStyle w:val="Overskrift3"/>
@@ -1530,7 +1548,7 @@
       <w:r>
         <w:t xml:space="preserve"> </w:t>
       </w:r>
-      <w:hyperlink r:id="rId43">
+      <w:hyperlink r:id="rId44">
         <w:r>
           <w:rPr>
             <w:rStyle w:val="Hyperkobling"/>
@@ -1547,16 +1565,17 @@
         <w:tblLook w:firstRow="1" w:lastRow="0" w:firstColumn="0" w:lastColumn="0" w:noHBand="0" w:noVBand="0" w:val="0020"/>
       </w:tblPr>
       <w:tblGrid>
-        <w:gridCol w:w="2640"/>
-        <w:gridCol w:w="754"/>
-        <w:gridCol w:w="628"/>
-        <w:gridCol w:w="502"/>
-        <w:gridCol w:w="502"/>
-        <w:gridCol w:w="754"/>
-        <w:gridCol w:w="502"/>
-        <w:gridCol w:w="502"/>
-        <w:gridCol w:w="628"/>
-        <w:gridCol w:w="502"/>
+        <w:gridCol w:w="2445"/>
+        <w:gridCol w:w="698"/>
+        <w:gridCol w:w="582"/>
+        <w:gridCol w:w="465"/>
+        <w:gridCol w:w="465"/>
+        <w:gridCol w:w="698"/>
+        <w:gridCol w:w="465"/>
+        <w:gridCol w:w="465"/>
+        <w:gridCol w:w="582"/>
+        <w:gridCol w:w="465"/>
+        <w:gridCol w:w="582"/>
       </w:tblGrid>
       <w:tr>
         <w:trPr>
@@ -1672,6 +1691,17 @@
             </w:r>
           </w:p>
         </w:tc>
+        <w:tc>
+          <w:tcPr/>
+          <w:p>
+            <w:pPr>
+              <w:pStyle w:val="Compact"/>
+            </w:pPr>
+            <w:r>
+              <w:t xml:space="preserve">ORG</w:t>
+            </w:r>
+          </w:p>
+        </w:tc>
       </w:tr>
       <w:tr>
         <w:tc>
@@ -1781,6 +1811,14 @@
             </w:r>
           </w:p>
         </w:tc>
+        <w:tc>
+          <w:tcPr/>
+          <w:p>
+            <w:pPr>
+              <w:pStyle w:val="Compact"/>
+            </w:pPr>
+          </w:p>
+        </w:tc>
       </w:tr>
       <w:tr>
         <w:tc>
@@ -1890,6 +1928,14 @@
             </w:r>
           </w:p>
         </w:tc>
+        <w:tc>
+          <w:tcPr/>
+          <w:p>
+            <w:pPr>
+              <w:pStyle w:val="Compact"/>
+            </w:pPr>
+          </w:p>
+        </w:tc>
       </w:tr>
       <w:tr>
         <w:tc>
@@ -1999,6 +2045,14 @@
             </w:r>
           </w:p>
         </w:tc>
+        <w:tc>
+          <w:tcPr/>
+          <w:p>
+            <w:pPr>
+              <w:pStyle w:val="Compact"/>
+            </w:pPr>
+          </w:p>
+        </w:tc>
       </w:tr>
       <w:tr>
         <w:tc>
@@ -2108,6 +2162,14 @@
             </w:r>
           </w:p>
         </w:tc>
+        <w:tc>
+          <w:tcPr/>
+          <w:p>
+            <w:pPr>
+              <w:pStyle w:val="Compact"/>
+            </w:pPr>
+          </w:p>
+        </w:tc>
       </w:tr>
       <w:tr>
         <w:tc>
@@ -2217,6 +2279,14 @@
             </w:r>
           </w:p>
         </w:tc>
+        <w:tc>
+          <w:tcPr/>
+          <w:p>
+            <w:pPr>
+              <w:pStyle w:val="Compact"/>
+            </w:pPr>
+          </w:p>
+        </w:tc>
       </w:tr>
       <w:tr>
         <w:tc>
@@ -2326,13 +2396,21 @@
             </w:r>
           </w:p>
         </w:tc>
+        <w:tc>
+          <w:tcPr/>
+          <w:p>
+            <w:pPr>
+              <w:pStyle w:val="Compact"/>
+            </w:pPr>
+          </w:p>
+        </w:tc>
       </w:tr>
     </w:tbl>
-    <w:bookmarkEnd w:id="44"/>
     <w:bookmarkEnd w:id="45"/>
     <w:bookmarkEnd w:id="46"/>
+    <w:bookmarkEnd w:id="47"/>
     <w:sectPr>
-      <w:headerReference r:id="rId11" w:type="default"/>
+      <w:headerReference r:id="rId9" w:type="default"/>
       <w:pgSz w:h="11906" w:orient="landscape" w:w="16838"/>
       <w:pgMar w:bottom="1417" w:footer="708" w:gutter="0" w:header="708" w:left="1417" w:right="1417" w:top="1417"/>
       <w:cols w:space="708"/>

--- a/download/service_providing_group.docx
+++ b/download/service_providing_group.docx
@@ -2410,7 +2410,7 @@
     <w:bookmarkEnd w:id="46"/>
     <w:bookmarkEnd w:id="47"/>
     <w:sectPr>
-      <w:headerReference r:id="rId9" w:type="default"/>
+      <w:headerReference r:id="rId11" w:type="default"/>
       <w:pgSz w:h="11906" w:orient="landscape" w:w="16838"/>
       <w:pgMar w:bottom="1417" w:footer="708" w:gutter="0" w:header="708" w:left="1417" w:right="1417" w:top="1417"/>
       <w:cols w:space="708"/>

--- a/download/service_providing_group.docx
+++ b/download/service_providing_group.docx
@@ -2410,7 +2410,7 @@
     <w:bookmarkEnd w:id="46"/>
     <w:bookmarkEnd w:id="47"/>
     <w:sectPr>
-      <w:headerReference r:id="rId11" w:type="default"/>
+      <w:headerReference r:id="rId9" w:type="default"/>
       <w:pgSz w:h="11906" w:orient="landscape" w:w="16838"/>
       <w:pgMar w:bottom="1417" w:footer="708" w:gutter="0" w:header="708" w:left="1417" w:right="1417" w:top="1417"/>
       <w:cols w:space="708"/>

--- a/download/service_providing_group.docx
+++ b/download/service_providing_group.docx
@@ -246,10 +246,10 @@
         <w:tblLook w:firstRow="1" w:lastRow="0" w:firstColumn="0" w:lastColumn="0" w:noHBand="0" w:noVBand="0" w:val="0020"/>
       </w:tblPr>
       <w:tblGrid>
-        <w:gridCol w:w="1929"/>
-        <w:gridCol w:w="1380"/>
-        <w:gridCol w:w="3980"/>
-        <w:gridCol w:w="629"/>
+        <w:gridCol w:w="1871"/>
+        <w:gridCol w:w="1339"/>
+        <w:gridCol w:w="4097"/>
+        <w:gridCol w:w="610"/>
       </w:tblGrid>
       <w:tr>
         <w:trPr>
@@ -531,6 +531,18 @@
                 <w:rStyle w:val="VerbatimChar"/>
               </w:rPr>
               <w:t xml:space="preserve">active</w:t>
+            </w:r>
+            <w:r>
+              <w:t xml:space="preserve">,</w:t>
+            </w:r>
+            <w:r>
+              <w:t xml:space="preserve"> </w:t>
+            </w:r>
+            <w:r>
+              <w:rPr>
+                <w:rStyle w:val="VerbatimChar"/>
+              </w:rPr>
+              <w:t xml:space="preserve">inactive</w:t>
             </w:r>
             <w:r>
               <w:t xml:space="preserve">,</w:t>

--- a/download/service_providing_group.docx
+++ b/download/service_providing_group.docx
@@ -2422,7 +2422,7 @@
     <w:bookmarkEnd w:id="46"/>
     <w:bookmarkEnd w:id="47"/>
     <w:sectPr>
-      <w:headerReference r:id="rId9" w:type="default"/>
+      <w:headerReference r:id="rId11" w:type="default"/>
       <w:pgSz w:h="11906" w:orient="landscape" w:w="16838"/>
       <w:pgMar w:bottom="1417" w:footer="708" w:gutter="0" w:header="708" w:left="1417" w:right="1417" w:top="1417"/>
       <w:cols w:space="708"/>

--- a/download/service_providing_group.docx
+++ b/download/service_providing_group.docx
@@ -2422,7 +2422,7 @@
     <w:bookmarkEnd w:id="46"/>
     <w:bookmarkEnd w:id="47"/>
     <w:sectPr>
-      <w:headerReference r:id="rId11" w:type="default"/>
+      <w:headerReference r:id="rId9" w:type="default"/>
       <w:pgSz w:h="11906" w:orient="landscape" w:w="16838"/>
       <w:pgMar w:bottom="1417" w:footer="708" w:gutter="0" w:header="708" w:left="1417" w:right="1417" w:top="1417"/>
       <w:cols w:space="708"/>

--- a/download/service_providing_group.docx
+++ b/download/service_providing_group.docx
@@ -2,7 +2,7 @@
 <file path=word/document.xml><?xml version="1.0" encoding="utf-8"?>
 <w:document xmlns:w="http://schemas.openxmlformats.org/wordprocessingml/2006/main" xmlns:m="http://schemas.openxmlformats.org/officeDocument/2006/math" xmlns:r="http://schemas.openxmlformats.org/officeDocument/2006/relationships" xmlns:o="urn:schemas-microsoft-com:office:office" xmlns:v="urn:schemas-microsoft-com:vml" xmlns:w10="urn:schemas-microsoft-com:office:word" xmlns:a="http://schemas.openxmlformats.org/drawingml/2006/main" xmlns:pic="http://schemas.openxmlformats.org/drawingml/2006/picture" xmlns:wp="http://schemas.openxmlformats.org/drawingml/2006/wordprocessingDrawing">
   <w:body>
-    <w:bookmarkStart w:id="47" w:name="service-providing-group"/>
+    <w:bookmarkStart w:id="48" w:name="service-providing-group"/>
     <w:p>
       <w:pPr>
         <w:pStyle w:val="Overskrift1"/>
@@ -19,7 +19,41 @@
         <w:t xml:space="preserve">A group of controllable units to be used in a flexibility product on the market.</w:t>
       </w:r>
     </w:p>
-    <w:bookmarkStart w:id="23" w:name="Xa385dd54d3d57ea969e1ad8900f075650b3a76c"/>
+    <w:p>
+      <w:pPr>
+        <w:pStyle w:val="BodyText"/>
+      </w:pPr>
+      <w:r>
+        <w:t xml:space="preserve">For more information about the service providing group (SPG) concept and its</w:t>
+      </w:r>
+      <w:r>
+        <w:t xml:space="preserve"> </w:t>
+      </w:r>
+      <w:r>
+        <w:t xml:space="preserve">role in the flexibility structure,</w:t>
+      </w:r>
+      <w:r>
+        <w:t xml:space="preserve"> </w:t>
+      </w:r>
+      <w:r>
+        <w:t xml:space="preserve">see</w:t>
+      </w:r>
+      <w:r>
+        <w:t xml:space="preserve"> </w:t>
+      </w:r>
+      <w:hyperlink r:id="rId20">
+        <w:r>
+          <w:rPr>
+            <w:rStyle w:val="Hyperkobling"/>
+          </w:rPr>
+          <w:t xml:space="preserve">Controllable Unit and Service Providing Group</w:t>
+        </w:r>
+      </w:hyperlink>
+      <w:r>
+        <w:t xml:space="preserve">.</w:t>
+      </w:r>
+    </w:p>
+    <w:bookmarkStart w:id="24" w:name="Xa385dd54d3d57ea969e1ad8900f075650b3a76c"/>
     <w:p>
       <w:pPr>
         <w:pStyle w:val="Overskrift2"/>
@@ -108,7 +142,7 @@
       <w:pPr>
         <w:pStyle w:val="BodyText"/>
       </w:pPr>
-      <w:hyperlink r:id="rId20">
+      <w:hyperlink r:id="rId21">
         <w:r>
           <w:rPr>
             <w:rStyle w:val="Hyperkobling"/>
@@ -125,7 +159,7 @@
       <w:r>
         <w:t xml:space="preserve"> </w:t>
       </w:r>
-      <w:hyperlink r:id="rId21">
+      <w:hyperlink r:id="rId22">
         <w:r>
           <w:rPr>
             <w:rStyle w:val="Hyperkobling"/>
@@ -142,7 +176,7 @@
       <w:r>
         <w:t xml:space="preserve"> </w:t>
       </w:r>
-      <w:hyperlink r:id="rId22">
+      <w:hyperlink r:id="rId23">
         <w:r>
           <w:rPr>
             <w:rStyle w:val="Hyperkobling"/>
@@ -184,8 +218,8 @@
         <w:t xml:space="preserve">Service Providing Group Registration Status</w:t>
       </w:r>
     </w:p>
-    <w:bookmarkEnd w:id="23"/>
-    <w:bookmarkStart w:id="26" w:name="relevant-links"/>
+    <w:bookmarkEnd w:id="24"/>
+    <w:bookmarkStart w:id="27" w:name="relevant-links"/>
     <w:p>
       <w:pPr>
         <w:pStyle w:val="Overskrift2"/>
@@ -202,7 +236,7 @@
           <w:numId w:val="1001"/>
         </w:numPr>
       </w:pPr>
-      <w:hyperlink r:id="rId24">
+      <w:hyperlink r:id="rId25">
         <w:r>
           <w:rPr>
             <w:rStyle w:val="Hyperkobling"/>
@@ -219,7 +253,7 @@
           <w:numId w:val="1001"/>
         </w:numPr>
       </w:pPr>
-      <w:hyperlink r:id="rId25">
+      <w:hyperlink r:id="rId26">
         <w:r>
           <w:rPr>
             <w:rStyle w:val="Hyperkobling"/>
@@ -228,8 +262,8 @@
         </w:r>
       </w:hyperlink>
     </w:p>
-    <w:bookmarkEnd w:id="26"/>
-    <w:bookmarkStart w:id="28" w:name="fields"/>
+    <w:bookmarkEnd w:id="27"/>
+    <w:bookmarkStart w:id="29" w:name="fields"/>
     <w:p>
       <w:pPr>
         <w:pStyle w:val="Overskrift2"/>
@@ -465,7 +499,7 @@
             <w:pPr>
               <w:pStyle w:val="Compact"/>
             </w:pPr>
-            <w:hyperlink r:id="rId27">
+            <w:hyperlink r:id="rId28">
               <w:r>
                 <w:rPr>
                   <w:rStyle w:val="Hyperkobling"/>
@@ -702,8 +736,8 @@
         </w:tc>
       </w:tr>
     </w:tbl>
-    <w:bookmarkEnd w:id="28"/>
-    <w:bookmarkStart w:id="29" w:name="validation-rules"/>
+    <w:bookmarkEnd w:id="29"/>
+    <w:bookmarkStart w:id="30" w:name="validation-rules"/>
     <w:p>
       <w:pPr>
         <w:pStyle w:val="Overskrift2"/>
@@ -798,8 +832,8 @@
         </w:tc>
       </w:tr>
     </w:tbl>
-    <w:bookmarkEnd w:id="29"/>
-    <w:bookmarkStart w:id="30" w:name="notifications"/>
+    <w:bookmarkEnd w:id="30"/>
+    <w:bookmarkStart w:id="31" w:name="notifications"/>
     <w:p>
       <w:pPr>
         <w:pStyle w:val="Overskrift2"/>
@@ -934,8 +968,8 @@
         </w:tc>
       </w:tr>
     </w:tbl>
-    <w:bookmarkEnd w:id="30"/>
-    <w:bookmarkStart w:id="46" w:name="authorization"/>
+    <w:bookmarkEnd w:id="31"/>
+    <w:bookmarkStart w:id="47" w:name="authorization"/>
     <w:p>
       <w:pPr>
         <w:pStyle w:val="Overskrift2"/>
@@ -944,7 +978,7 @@
         <w:t xml:space="preserve">Authorization</w:t>
       </w:r>
     </w:p>
-    <w:bookmarkStart w:id="43" w:name="resource-level-authorization"/>
+    <w:bookmarkStart w:id="44" w:name="resource-level-authorization"/>
     <w:p>
       <w:pPr>
         <w:pStyle w:val="Overskrift3"/>
@@ -963,7 +997,7 @@
       <w:r>
         <w:t xml:space="preserve"> </w:t>
       </w:r>
-      <w:hyperlink r:id="rId31">
+      <w:hyperlink r:id="rId32">
         <w:r>
           <w:rPr>
             <w:rStyle w:val="Hyperkobling"/>
@@ -997,7 +1031,7 @@
         <w:t xml:space="preserve">.</w:t>
       </w:r>
     </w:p>
-    <w:bookmarkStart w:id="32" w:name="anonymous"/>
+    <w:bookmarkStart w:id="33" w:name="anonymous"/>
     <w:p>
       <w:pPr>
         <w:pStyle w:val="Overskrift4"/>
@@ -1014,8 +1048,8 @@
         <w:t xml:space="preserve">No policies.</w:t>
       </w:r>
     </w:p>
-    <w:bookmarkEnd w:id="32"/>
-    <w:bookmarkStart w:id="33" w:name="common"/>
+    <w:bookmarkEnd w:id="33"/>
+    <w:bookmarkStart w:id="34" w:name="common"/>
     <w:p>
       <w:pPr>
         <w:pStyle w:val="Overskrift4"/>
@@ -1109,8 +1143,8 @@
         </w:tc>
       </w:tr>
     </w:tbl>
-    <w:bookmarkEnd w:id="33"/>
-    <w:bookmarkStart w:id="34" w:name="balance-responsible-party"/>
+    <w:bookmarkEnd w:id="34"/>
+    <w:bookmarkStart w:id="35" w:name="balance-responsible-party"/>
     <w:p>
       <w:pPr>
         <w:pStyle w:val="Overskrift4"/>
@@ -1127,8 +1161,8 @@
         <w:t xml:space="preserve">No policies.</w:t>
       </w:r>
     </w:p>
-    <w:bookmarkEnd w:id="34"/>
-    <w:bookmarkStart w:id="35" w:name="end-user"/>
+    <w:bookmarkEnd w:id="35"/>
+    <w:bookmarkStart w:id="36" w:name="end-user"/>
     <w:p>
       <w:pPr>
         <w:pStyle w:val="Overskrift4"/>
@@ -1145,8 +1179,8 @@
         <w:t xml:space="preserve">No policies.</w:t>
       </w:r>
     </w:p>
-    <w:bookmarkEnd w:id="35"/>
-    <w:bookmarkStart w:id="36" w:name="energy-supplier"/>
+    <w:bookmarkEnd w:id="36"/>
+    <w:bookmarkStart w:id="37" w:name="energy-supplier"/>
     <w:p>
       <w:pPr>
         <w:pStyle w:val="Overskrift4"/>
@@ -1163,8 +1197,8 @@
         <w:t xml:space="preserve">No policies.</w:t>
       </w:r>
     </w:p>
-    <w:bookmarkEnd w:id="36"/>
-    <w:bookmarkStart w:id="37" w:name="flexibility-information-system-operator"/>
+    <w:bookmarkEnd w:id="37"/>
+    <w:bookmarkStart w:id="38" w:name="flexibility-information-system-operator"/>
     <w:p>
       <w:pPr>
         <w:pStyle w:val="Overskrift4"/>
@@ -1258,8 +1292,8 @@
         </w:tc>
       </w:tr>
     </w:tbl>
-    <w:bookmarkEnd w:id="37"/>
-    <w:bookmarkStart w:id="38" w:name="market-operator"/>
+    <w:bookmarkEnd w:id="38"/>
+    <w:bookmarkStart w:id="39" w:name="market-operator"/>
     <w:p>
       <w:pPr>
         <w:pStyle w:val="Overskrift4"/>
@@ -1276,8 +1310,8 @@
         <w:t xml:space="preserve">No policies.</w:t>
       </w:r>
     </w:p>
-    <w:bookmarkEnd w:id="38"/>
-    <w:bookmarkStart w:id="39" w:name="organisation"/>
+    <w:bookmarkEnd w:id="39"/>
+    <w:bookmarkStart w:id="40" w:name="organisation"/>
     <w:p>
       <w:pPr>
         <w:pStyle w:val="Overskrift4"/>
@@ -1294,8 +1328,8 @@
         <w:t xml:space="preserve">No policies.</w:t>
       </w:r>
     </w:p>
-    <w:bookmarkEnd w:id="39"/>
-    <w:bookmarkStart w:id="40" w:name="system-operator"/>
+    <w:bookmarkEnd w:id="40"/>
+    <w:bookmarkStart w:id="41" w:name="system-operator"/>
     <w:p>
       <w:pPr>
         <w:pStyle w:val="Overskrift4"/>
@@ -1425,8 +1459,8 @@
         </w:tc>
       </w:tr>
     </w:tbl>
-    <w:bookmarkEnd w:id="40"/>
-    <w:bookmarkStart w:id="41" w:name="service-provider"/>
+    <w:bookmarkEnd w:id="41"/>
+    <w:bookmarkStart w:id="42" w:name="service-provider"/>
     <w:p>
       <w:pPr>
         <w:pStyle w:val="Overskrift4"/>
@@ -1521,8 +1555,8 @@
         </w:tc>
       </w:tr>
     </w:tbl>
-    <w:bookmarkEnd w:id="41"/>
-    <w:bookmarkStart w:id="42" w:name="third-party"/>
+    <w:bookmarkEnd w:id="42"/>
+    <w:bookmarkStart w:id="43" w:name="third-party"/>
     <w:p>
       <w:pPr>
         <w:pStyle w:val="Overskrift4"/>
@@ -1539,9 +1573,9 @@
         <w:t xml:space="preserve">No policies.</w:t>
       </w:r>
     </w:p>
-    <w:bookmarkEnd w:id="42"/>
     <w:bookmarkEnd w:id="43"/>
-    <w:bookmarkStart w:id="45" w:name="field-level-authorization"/>
+    <w:bookmarkEnd w:id="44"/>
+    <w:bookmarkStart w:id="46" w:name="field-level-authorization"/>
     <w:p>
       <w:pPr>
         <w:pStyle w:val="Overskrift3"/>
@@ -1560,7 +1594,7 @@
       <w:r>
         <w:t xml:space="preserve"> </w:t>
       </w:r>
-      <w:hyperlink r:id="rId44">
+      <w:hyperlink r:id="rId45">
         <w:r>
           <w:rPr>
             <w:rStyle w:val="Hyperkobling"/>
@@ -2418,9 +2452,9 @@
         </w:tc>
       </w:tr>
     </w:tbl>
-    <w:bookmarkEnd w:id="45"/>
     <w:bookmarkEnd w:id="46"/>
     <w:bookmarkEnd w:id="47"/>
+    <w:bookmarkEnd w:id="48"/>
     <w:sectPr>
       <w:headerReference r:id="rId9" w:type="default"/>
       <w:pgSz w:h="11906" w:orient="landscape" w:w="16838"/>

--- a/download/service_providing_group.docx
+++ b/download/service_providing_group.docx
@@ -2456,7 +2456,7 @@
     <w:bookmarkEnd w:id="47"/>
     <w:bookmarkEnd w:id="48"/>
     <w:sectPr>
-      <w:headerReference r:id="rId9" w:type="default"/>
+      <w:headerReference r:id="rId11" w:type="default"/>
       <w:pgSz w:h="11906" w:orient="landscape" w:w="16838"/>
       <w:pgMar w:bottom="1417" w:footer="708" w:gutter="0" w:header="708" w:left="1417" w:right="1417" w:top="1417"/>
       <w:cols w:space="708"/>

--- a/download/service_providing_group.docx
+++ b/download/service_providing_group.docx
@@ -2456,7 +2456,7 @@
     <w:bookmarkEnd w:id="47"/>
     <w:bookmarkEnd w:id="48"/>
     <w:sectPr>
-      <w:headerReference r:id="rId11" w:type="default"/>
+      <w:headerReference r:id="rId9" w:type="default"/>
       <w:pgSz w:h="11906" w:orient="landscape" w:w="16838"/>
       <w:pgMar w:bottom="1417" w:footer="708" w:gutter="0" w:header="708" w:left="1417" w:right="1417" w:top="1417"/>
       <w:cols w:space="708"/>

--- a/download/service_providing_group.docx
+++ b/download/service_providing_group.docx
@@ -46,7 +46,7 @@
           <w:rPr>
             <w:rStyle w:val="Hyperkobling"/>
           </w:rPr>
-          <w:t xml:space="preserve">Controllable Unit and Service Providing Group</w:t>
+          <w:t xml:space="preserve">Conceptual Model and Terminology</w:t>
         </w:r>
       </w:hyperlink>
       <w:r>

--- a/download/service_providing_group.docx
+++ b/download/service_providing_group.docx
@@ -280,10 +280,10 @@
         <w:tblLook w:firstRow="1" w:lastRow="0" w:firstColumn="0" w:lastColumn="0" w:noHBand="0" w:noVBand="0" w:val="0020"/>
       </w:tblPr>
       <w:tblGrid>
-        <w:gridCol w:w="1871"/>
-        <w:gridCol w:w="1339"/>
-        <w:gridCol w:w="4097"/>
-        <w:gridCol w:w="610"/>
+        <w:gridCol w:w="1628"/>
+        <w:gridCol w:w="2194"/>
+        <w:gridCol w:w="3565"/>
+        <w:gridCol w:w="531"/>
       </w:tblGrid>
       <w:tr>
         <w:trPr>
@@ -507,6 +507,112 @@
                 <w:t xml:space="preserve">party.id</w:t>
               </w:r>
             </w:hyperlink>
+          </w:p>
+        </w:tc>
+      </w:tr>
+      <w:tr>
+        <w:tc>
+          <w:tcPr/>
+          <w:p>
+            <w:pPr>
+              <w:pStyle w:val="Compact"/>
+            </w:pPr>
+            <w:r>
+              <w:t xml:space="preserve">bidding_zone</w:t>
+            </w:r>
+          </w:p>
+        </w:tc>
+        <w:tc>
+          <w:tcPr/>
+          <w:p>
+            <w:pPr>
+              <w:pStyle w:val="Compact"/>
+            </w:pPr>
+            <w:r>
+              <w:t xml:space="preserve">The bidding zone that restricts which CUs that can be added to the group. Also known as scheduling area or price area for TSO.</w:t>
+            </w:r>
+          </w:p>
+        </w:tc>
+        <w:tc>
+          <w:tcPr/>
+          <w:p>
+            <w:pPr>
+              <w:pStyle w:val="Compact"/>
+            </w:pPr>
+            <w:r>
+              <w:t xml:space="preserve">text</w:t>
+            </w:r>
+            <w:r>
+              <w:t xml:space="preserve">One of:</w:t>
+            </w:r>
+            <w:r>
+              <w:t xml:space="preserve"> </w:t>
+            </w:r>
+            <w:r>
+              <w:rPr>
+                <w:rStyle w:val="VerbatimChar"/>
+              </w:rPr>
+              <w:t xml:space="preserve">NO1</w:t>
+            </w:r>
+            <w:r>
+              <w:t xml:space="preserve">,</w:t>
+            </w:r>
+            <w:r>
+              <w:t xml:space="preserve"> </w:t>
+            </w:r>
+            <w:r>
+              <w:rPr>
+                <w:rStyle w:val="VerbatimChar"/>
+              </w:rPr>
+              <w:t xml:space="preserve">NO2</w:t>
+            </w:r>
+            <w:r>
+              <w:t xml:space="preserve">,</w:t>
+            </w:r>
+            <w:r>
+              <w:t xml:space="preserve"> </w:t>
+            </w:r>
+            <w:r>
+              <w:rPr>
+                <w:rStyle w:val="VerbatimChar"/>
+              </w:rPr>
+              <w:t xml:space="preserve">NO3</w:t>
+            </w:r>
+            <w:r>
+              <w:t xml:space="preserve">,</w:t>
+            </w:r>
+            <w:r>
+              <w:t xml:space="preserve"> </w:t>
+            </w:r>
+            <w:r>
+              <w:rPr>
+                <w:rStyle w:val="VerbatimChar"/>
+              </w:rPr>
+              <w:t xml:space="preserve">NO4</w:t>
+            </w:r>
+            <w:r>
+              <w:t xml:space="preserve">,</w:t>
+            </w:r>
+            <w:r>
+              <w:t xml:space="preserve"> </w:t>
+            </w:r>
+            <w:r>
+              <w:rPr>
+                <w:rStyle w:val="VerbatimChar"/>
+              </w:rPr>
+              <w:t xml:space="preserve">NO5</w:t>
+            </w:r>
+            <w:r>
+              <w:t xml:space="preserve">Required</w:t>
+            </w:r>
+          </w:p>
+        </w:tc>
+        <w:tc>
+          <w:tcPr/>
+          <w:p>
+            <w:pPr>
+              <w:pStyle w:val="Compact"/>
+            </w:pPr>
           </w:p>
         </w:tc>
       </w:tr>
@@ -1992,6 +2098,123 @@
             </w:pPr>
             <w:r>
               <w:t xml:space="preserve">service_provider_id</w:t>
+            </w:r>
+          </w:p>
+        </w:tc>
+        <w:tc>
+          <w:tcPr/>
+          <w:p>
+            <w:pPr>
+              <w:pStyle w:val="Compact"/>
+            </w:pPr>
+          </w:p>
+        </w:tc>
+        <w:tc>
+          <w:tcPr/>
+          <w:p>
+            <w:pPr>
+              <w:pStyle w:val="Compact"/>
+            </w:pPr>
+            <w:r>
+              <w:t xml:space="preserve">R</w:t>
+            </w:r>
+          </w:p>
+        </w:tc>
+        <w:tc>
+          <w:tcPr/>
+          <w:p>
+            <w:pPr>
+              <w:pStyle w:val="Compact"/>
+            </w:pPr>
+            <w:r>
+              <w:t xml:space="preserve">R</w:t>
+            </w:r>
+          </w:p>
+        </w:tc>
+        <w:tc>
+          <w:tcPr/>
+          <w:p>
+            <w:pPr>
+              <w:pStyle w:val="Compact"/>
+            </w:pPr>
+            <w:r>
+              <w:t xml:space="preserve">R</w:t>
+            </w:r>
+          </w:p>
+        </w:tc>
+        <w:tc>
+          <w:tcPr/>
+          <w:p>
+            <w:pPr>
+              <w:pStyle w:val="Compact"/>
+            </w:pPr>
+            <w:r>
+              <w:t xml:space="preserve">RC</w:t>
+            </w:r>
+          </w:p>
+        </w:tc>
+        <w:tc>
+          <w:tcPr/>
+          <w:p>
+            <w:pPr>
+              <w:pStyle w:val="Compact"/>
+            </w:pPr>
+            <w:r>
+              <w:t xml:space="preserve">R</w:t>
+            </w:r>
+          </w:p>
+        </w:tc>
+        <w:tc>
+          <w:tcPr/>
+          <w:p>
+            <w:pPr>
+              <w:pStyle w:val="Compact"/>
+            </w:pPr>
+            <w:r>
+              <w:t xml:space="preserve">R</w:t>
+            </w:r>
+          </w:p>
+        </w:tc>
+        <w:tc>
+          <w:tcPr/>
+          <w:p>
+            <w:pPr>
+              <w:pStyle w:val="Compact"/>
+            </w:pPr>
+            <w:r>
+              <w:t xml:space="preserve">RC</w:t>
+            </w:r>
+          </w:p>
+        </w:tc>
+        <w:tc>
+          <w:tcPr/>
+          <w:p>
+            <w:pPr>
+              <w:pStyle w:val="Compact"/>
+            </w:pPr>
+            <w:r>
+              <w:t xml:space="preserve">R</w:t>
+            </w:r>
+          </w:p>
+        </w:tc>
+        <w:tc>
+          <w:tcPr/>
+          <w:p>
+            <w:pPr>
+              <w:pStyle w:val="Compact"/>
+            </w:pPr>
+          </w:p>
+        </w:tc>
+      </w:tr>
+      <w:tr>
+        <w:tc>
+          <w:tcPr/>
+          <w:p>
+            <w:pPr>
+              <w:pStyle w:val="Compact"/>
+            </w:pPr>
+            <w:r>
+              <w:t xml:space="preserve">bidding_zone</w:t>
             </w:r>
           </w:p>
         </w:tc>

--- a/download/service_providing_group.docx
+++ b/download/service_providing_group.docx
@@ -1705,9 +1705,12 @@
           <w:rPr>
             <w:rStyle w:val="Hyperkobling"/>
           </w:rPr>
-          <w:t xml:space="preserve">the auth docs</w:t>
+          <w:t xml:space="preserve">the authentication docs</w:t>
         </w:r>
       </w:hyperlink>
+      <w:r>
+        <w:t xml:space="preserve">.</w:t>
+      </w:r>
     </w:p>
     <w:tbl>
       <w:tblPr>
@@ -2679,7 +2682,7 @@
     <w:bookmarkEnd w:id="47"/>
     <w:bookmarkEnd w:id="48"/>
     <w:sectPr>
-      <w:headerReference r:id="rId9" w:type="default"/>
+      <w:headerReference r:id="rId11" w:type="default"/>
       <w:pgSz w:h="11906" w:orient="landscape" w:w="16838"/>
       <w:pgMar w:bottom="1417" w:footer="708" w:gutter="0" w:header="708" w:left="1417" w:right="1417" w:top="1417"/>
       <w:cols w:space="708"/>

--- a/download/service_providing_group.docx
+++ b/download/service_providing_group.docx
@@ -2,7 +2,7 @@
 <file path=word/document.xml><?xml version="1.0" encoding="utf-8"?>
 <w:document xmlns:w="http://schemas.openxmlformats.org/wordprocessingml/2006/main" xmlns:m="http://schemas.openxmlformats.org/officeDocument/2006/math" xmlns:r="http://schemas.openxmlformats.org/officeDocument/2006/relationships" xmlns:o="urn:schemas-microsoft-com:office:office" xmlns:v="urn:schemas-microsoft-com:vml" xmlns:w10="urn:schemas-microsoft-com:office:word" xmlns:a="http://schemas.openxmlformats.org/drawingml/2006/main" xmlns:pic="http://schemas.openxmlformats.org/drawingml/2006/picture" xmlns:wp="http://schemas.openxmlformats.org/drawingml/2006/wordprocessingDrawing">
   <w:body>
-    <w:bookmarkStart w:id="48" w:name="service-providing-group"/>
+    <w:bookmarkStart w:id="47" w:name="service-providing-group"/>
     <w:p>
       <w:pPr>
         <w:pStyle w:val="Overskrift1"/>
@@ -1075,7 +1075,7 @@
       </w:tr>
     </w:tbl>
     <w:bookmarkEnd w:id="31"/>
-    <w:bookmarkStart w:id="47" w:name="authorization"/>
+    <w:bookmarkStart w:id="46" w:name="authorization"/>
     <w:p>
       <w:pPr>
         <w:pStyle w:val="Overskrift2"/>
@@ -1084,7 +1084,7 @@
         <w:t xml:space="preserve">Authorization</w:t>
       </w:r>
     </w:p>
-    <w:bookmarkStart w:id="44" w:name="resource-level-authorization"/>
+    <w:bookmarkStart w:id="43" w:name="resource-level-authorization"/>
     <w:p>
       <w:pPr>
         <w:pStyle w:val="Overskrift3"/>
@@ -1399,13 +1399,13 @@
       </w:tr>
     </w:tbl>
     <w:bookmarkEnd w:id="38"/>
-    <w:bookmarkStart w:id="39" w:name="market-operator"/>
+    <w:bookmarkStart w:id="39" w:name="organisation"/>
     <w:p>
       <w:pPr>
         <w:pStyle w:val="Overskrift4"/>
       </w:pPr>
       <w:r>
-        <w:t xml:space="preserve">Market Operator</w:t>
+        <w:t xml:space="preserve">Organisation</w:t>
       </w:r>
     </w:p>
     <w:p>
@@ -1417,25 +1417,7 @@
       </w:r>
     </w:p>
     <w:bookmarkEnd w:id="39"/>
-    <w:bookmarkStart w:id="40" w:name="organisation"/>
-    <w:p>
-      <w:pPr>
-        <w:pStyle w:val="Overskrift4"/>
-      </w:pPr>
-      <w:r>
-        <w:t xml:space="preserve">Organisation</w:t>
-      </w:r>
-    </w:p>
-    <w:p>
-      <w:pPr>
-        <w:pStyle w:val="FirstParagraph"/>
-      </w:pPr>
-      <w:r>
-        <w:t xml:space="preserve">No policies.</w:t>
-      </w:r>
-    </w:p>
-    <w:bookmarkEnd w:id="40"/>
-    <w:bookmarkStart w:id="41" w:name="system-operator"/>
+    <w:bookmarkStart w:id="40" w:name="system-operator"/>
     <w:p>
       <w:pPr>
         <w:pStyle w:val="Overskrift4"/>
@@ -1565,8 +1547,8 @@
         </w:tc>
       </w:tr>
     </w:tbl>
-    <w:bookmarkEnd w:id="41"/>
-    <w:bookmarkStart w:id="42" w:name="service-provider"/>
+    <w:bookmarkEnd w:id="40"/>
+    <w:bookmarkStart w:id="41" w:name="service-provider"/>
     <w:p>
       <w:pPr>
         <w:pStyle w:val="Overskrift4"/>
@@ -1661,8 +1643,8 @@
         </w:tc>
       </w:tr>
     </w:tbl>
-    <w:bookmarkEnd w:id="42"/>
-    <w:bookmarkStart w:id="43" w:name="third-party"/>
+    <w:bookmarkEnd w:id="41"/>
+    <w:bookmarkStart w:id="42" w:name="third-party"/>
     <w:p>
       <w:pPr>
         <w:pStyle w:val="Overskrift4"/>
@@ -1679,9 +1661,9 @@
         <w:t xml:space="preserve">No policies.</w:t>
       </w:r>
     </w:p>
+    <w:bookmarkEnd w:id="42"/>
     <w:bookmarkEnd w:id="43"/>
-    <w:bookmarkEnd w:id="44"/>
-    <w:bookmarkStart w:id="46" w:name="field-level-authorization"/>
+    <w:bookmarkStart w:id="45" w:name="field-level-authorization"/>
     <w:p>
       <w:pPr>
         <w:pStyle w:val="Overskrift3"/>
@@ -1700,7 +1682,7 @@
       <w:r>
         <w:t xml:space="preserve"> </w:t>
       </w:r>
-      <w:hyperlink r:id="rId45">
+      <w:hyperlink r:id="rId44">
         <w:r>
           <w:rPr>
             <w:rStyle w:val="Hyperkobling"/>
@@ -1720,17 +1702,16 @@
         <w:tblLook w:firstRow="1" w:lastRow="0" w:firstColumn="0" w:lastColumn="0" w:noHBand="0" w:noVBand="0" w:val="0020"/>
       </w:tblPr>
       <w:tblGrid>
-        <w:gridCol w:w="2445"/>
-        <w:gridCol w:w="698"/>
-        <w:gridCol w:w="582"/>
-        <w:gridCol w:w="465"/>
-        <w:gridCol w:w="465"/>
-        <w:gridCol w:w="698"/>
-        <w:gridCol w:w="465"/>
-        <w:gridCol w:w="465"/>
-        <w:gridCol w:w="582"/>
-        <w:gridCol w:w="465"/>
-        <w:gridCol w:w="582"/>
+        <w:gridCol w:w="2598"/>
+        <w:gridCol w:w="742"/>
+        <w:gridCol w:w="618"/>
+        <w:gridCol w:w="495"/>
+        <w:gridCol w:w="495"/>
+        <w:gridCol w:w="742"/>
+        <w:gridCol w:w="495"/>
+        <w:gridCol w:w="618"/>
+        <w:gridCol w:w="495"/>
+        <w:gridCol w:w="618"/>
       </w:tblGrid>
       <w:tr>
         <w:trPr>
@@ -1809,17 +1790,6 @@
               <w:pStyle w:val="Compact"/>
             </w:pPr>
             <w:r>
-              <w:t xml:space="preserve">MO</w:t>
-            </w:r>
-          </w:p>
-        </w:tc>
-        <w:tc>
-          <w:tcPr/>
-          <w:p>
-            <w:pPr>
-              <w:pStyle w:val="Compact"/>
-            </w:pPr>
-            <w:r>
               <w:t xml:space="preserve">SO</w:t>
             </w:r>
           </w:p>
@@ -1961,17 +1931,6 @@
             <w:pPr>
               <w:pStyle w:val="Compact"/>
             </w:pPr>
-            <w:r>
-              <w:t xml:space="preserve">R</w:t>
-            </w:r>
-          </w:p>
-        </w:tc>
-        <w:tc>
-          <w:tcPr/>
-          <w:p>
-            <w:pPr>
-              <w:pStyle w:val="Compact"/>
-            </w:pPr>
           </w:p>
         </w:tc>
       </w:tr>
@@ -2057,17 +2016,6 @@
               <w:pStyle w:val="Compact"/>
             </w:pPr>
             <w:r>
-              <w:t xml:space="preserve">R</w:t>
-            </w:r>
-          </w:p>
-        </w:tc>
-        <w:tc>
-          <w:tcPr/>
-          <w:p>
-            <w:pPr>
-              <w:pStyle w:val="Compact"/>
-            </w:pPr>
-            <w:r>
               <w:t xml:space="preserve">RCU</w:t>
             </w:r>
           </w:p>
@@ -2174,17 +2122,6 @@
               <w:pStyle w:val="Compact"/>
             </w:pPr>
             <w:r>
-              <w:t xml:space="preserve">R</w:t>
-            </w:r>
-          </w:p>
-        </w:tc>
-        <w:tc>
-          <w:tcPr/>
-          <w:p>
-            <w:pPr>
-              <w:pStyle w:val="Compact"/>
-            </w:pPr>
-            <w:r>
               <w:t xml:space="preserve">RC</w:t>
             </w:r>
           </w:p>
@@ -2291,17 +2228,6 @@
               <w:pStyle w:val="Compact"/>
             </w:pPr>
             <w:r>
-              <w:t xml:space="preserve">R</w:t>
-            </w:r>
-          </w:p>
-        </w:tc>
-        <w:tc>
-          <w:tcPr/>
-          <w:p>
-            <w:pPr>
-              <w:pStyle w:val="Compact"/>
-            </w:pPr>
-            <w:r>
               <w:t xml:space="preserve">RC</w:t>
             </w:r>
           </w:p>
@@ -2408,17 +2334,6 @@
               <w:pStyle w:val="Compact"/>
             </w:pPr>
             <w:r>
-              <w:t xml:space="preserve">R</w:t>
-            </w:r>
-          </w:p>
-        </w:tc>
-        <w:tc>
-          <w:tcPr/>
-          <w:p>
-            <w:pPr>
-              <w:pStyle w:val="Compact"/>
-            </w:pPr>
-            <w:r>
               <w:t xml:space="preserve">RU</w:t>
             </w:r>
           </w:p>
@@ -2546,17 +2461,6 @@
             <w:pPr>
               <w:pStyle w:val="Compact"/>
             </w:pPr>
-            <w:r>
-              <w:t xml:space="preserve">R</w:t>
-            </w:r>
-          </w:p>
-        </w:tc>
-        <w:tc>
-          <w:tcPr/>
-          <w:p>
-            <w:pPr>
-              <w:pStyle w:val="Compact"/>
-            </w:pPr>
           </w:p>
         </w:tc>
       </w:tr>
@@ -2663,26 +2567,15 @@
             <w:pPr>
               <w:pStyle w:val="Compact"/>
             </w:pPr>
-            <w:r>
-              <w:t xml:space="preserve">R</w:t>
-            </w:r>
-          </w:p>
-        </w:tc>
-        <w:tc>
-          <w:tcPr/>
-          <w:p>
-            <w:pPr>
-              <w:pStyle w:val="Compact"/>
-            </w:pPr>
           </w:p>
         </w:tc>
       </w:tr>
     </w:tbl>
+    <w:bookmarkEnd w:id="45"/>
     <w:bookmarkEnd w:id="46"/>
     <w:bookmarkEnd w:id="47"/>
-    <w:bookmarkEnd w:id="48"/>
     <w:sectPr>
-      <w:headerReference r:id="rId11" w:type="default"/>
+      <w:headerReference r:id="rId9" w:type="default"/>
       <w:pgSz w:h="11906" w:orient="landscape" w:w="16838"/>
       <w:pgMar w:bottom="1417" w:footer="708" w:gutter="0" w:header="708" w:left="1417" w:right="1417" w:top="1417"/>
       <w:cols w:space="708"/>

--- a/download/service_providing_group.docx
+++ b/download/service_providing_group.docx
@@ -2312,7 +2312,7 @@
               <w:pStyle w:val="Compact"/>
             </w:pPr>
             <w:r>
-              <w:t xml:space="preserve">RU</w:t>
+              <w:t xml:space="preserve">RCU</w:t>
             </w:r>
           </w:p>
         </w:tc>
@@ -2334,7 +2334,7 @@
               <w:pStyle w:val="Compact"/>
             </w:pPr>
             <w:r>
-              <w:t xml:space="preserve">RU</w:t>
+              <w:t xml:space="preserve">RCU</w:t>
             </w:r>
           </w:p>
         </w:tc>

--- a/download/service_providing_group.docx
+++ b/download/service_providing_group.docx
@@ -2575,7 +2575,7 @@
     <w:bookmarkEnd w:id="46"/>
     <w:bookmarkEnd w:id="47"/>
     <w:sectPr>
-      <w:headerReference r:id="rId9" w:type="default"/>
+      <w:headerReference r:id="rId11" w:type="default"/>
       <w:pgSz w:h="11906" w:orient="landscape" w:w="16838"/>
       <w:pgMar w:bottom="1417" w:footer="708" w:gutter="0" w:header="708" w:left="1417" w:right="1417" w:top="1417"/>
       <w:cols w:space="708"/>

--- a/download/service_providing_group.docx
+++ b/download/service_providing_group.docx
@@ -779,7 +779,7 @@
               <w:pStyle w:val="Compact"/>
             </w:pPr>
             <w:r>
-              <w:t xml:space="preserve">timestamp with time zone</w:t>
+              <w:t xml:space="preserve">date-time</w:t>
             </w:r>
             <w:r>
               <w:t xml:space="preserve">Read only</w:t>
@@ -2575,7 +2575,7 @@
     <w:bookmarkEnd w:id="46"/>
     <w:bookmarkEnd w:id="47"/>
     <w:sectPr>
-      <w:headerReference r:id="rId11" w:type="default"/>
+      <w:headerReference r:id="rId9" w:type="default"/>
       <w:pgSz w:h="11906" w:orient="landscape" w:w="16838"/>
       <w:pgMar w:bottom="1417" w:footer="708" w:gutter="0" w:header="708" w:left="1417" w:right="1417" w:top="1417"/>
       <w:cols w:space="708"/>
